--- a/Java/M03JavaAdvanced/ExamPreparation/EP_16-December-2020/ProblemsDescription/03. Openning_Description.docx
+++ b/Java/M03JavaAdvanced/ExamPreparation/EP_16-December-2020/ProblemsDescription/03. Openning_Description.docx
@@ -1,6 +1,6 @@
 
 <file path=word/document.xml><?xml version="1.0" encoding="utf-8"?>
-<w:document xmlns:wpc="http://schemas.microsoft.com/office/word/2010/wordprocessingCanvas" xmlns:cx="http://schemas.microsoft.com/office/drawing/2014/chartex" xmlns:cx1="http://schemas.microsoft.com/office/drawing/2015/9/8/chartex" xmlns:cx2="http://schemas.microsoft.com/office/drawing/2015/10/21/chartex" xmlns:cx3="http://schemas.microsoft.com/office/drawing/2016/5/9/chartex" xmlns:cx4="http://schemas.microsoft.com/office/drawing/2016/5/10/chartex" xmlns:cx5="http://schemas.microsoft.com/office/drawing/2016/5/11/chartex" xmlns:cx6="http://schemas.microsoft.com/office/drawing/2016/5/12/chartex" xmlns:cx7="http://schemas.microsoft.com/office/drawing/2016/5/13/chartex" xmlns:cx8="http://schemas.microsoft.com/office/drawing/2016/5/14/chartex" xmlns:mc="http://schemas.openxmlformats.org/markup-compatibility/2006" xmlns:aink="http://schemas.microsoft.com/office/drawing/2016/ink" xmlns:am3d="http://schemas.microsoft.com/office/drawing/2017/model3d" xmlns:o="urn:schemas-microsoft-com:office:office" xmlns:r="http://schemas.openxmlformats.org/officeDocument/2006/relationships" xmlns:m="http://schemas.openxmlformats.org/officeDocument/2006/math" xmlns:v="urn:schemas-microsoft-com:vml" xmlns:wp14="http://schemas.microsoft.com/office/word/2010/wordprocessingDrawing" xmlns:wp="http://schemas.openxmlformats.org/drawingml/2006/wordprocessingDrawing" xmlns:w10="urn:schemas-microsoft-com:office:word" xmlns:w="http://schemas.openxmlformats.org/wordprocessingml/2006/main" xmlns:w14="http://schemas.microsoft.com/office/word/2010/wordml" xmlns:w15="http://schemas.microsoft.com/office/word/2012/wordml" xmlns:w16cid="http://schemas.microsoft.com/office/word/2016/wordml/cid" xmlns:w16se="http://schemas.microsoft.com/office/word/2015/wordml/symex" xmlns:wpg="http://schemas.microsoft.com/office/word/2010/wordprocessingGroup" xmlns:wpi="http://schemas.microsoft.com/office/word/2010/wordprocessingInk" xmlns:wne="http://schemas.microsoft.com/office/word/2006/wordml" xmlns:wps="http://schemas.microsoft.com/office/word/2010/wordprocessingShape" mc:Ignorable="w14 w15 w16se w16cid wp14">
+<w:document xmlns:wpc="http://schemas.microsoft.com/office/word/2010/wordprocessingCanvas" xmlns:cx="http://schemas.microsoft.com/office/drawing/2014/chartex" xmlns:cx1="http://schemas.microsoft.com/office/drawing/2015/9/8/chartex" xmlns:cx2="http://schemas.microsoft.com/office/drawing/2015/10/21/chartex" xmlns:cx3="http://schemas.microsoft.com/office/drawing/2016/5/9/chartex" xmlns:cx4="http://schemas.microsoft.com/office/drawing/2016/5/10/chartex" xmlns:cx5="http://schemas.microsoft.com/office/drawing/2016/5/11/chartex" xmlns:cx6="http://schemas.microsoft.com/office/drawing/2016/5/12/chartex" xmlns:cx7="http://schemas.microsoft.com/office/drawing/2016/5/13/chartex" xmlns:cx8="http://schemas.microsoft.com/office/drawing/2016/5/14/chartex" xmlns:mc="http://schemas.openxmlformats.org/markup-compatibility/2006" xmlns:aink="http://schemas.microsoft.com/office/drawing/2016/ink" xmlns:am3d="http://schemas.microsoft.com/office/drawing/2017/model3d" xmlns:o="urn:schemas-microsoft-com:office:office" xmlns:r="http://schemas.openxmlformats.org/officeDocument/2006/relationships" xmlns:m="http://schemas.openxmlformats.org/officeDocument/2006/math" xmlns:v="urn:schemas-microsoft-com:vml" xmlns:wp14="http://schemas.microsoft.com/office/word/2010/wordprocessingDrawing" xmlns:wp="http://schemas.openxmlformats.org/drawingml/2006/wordprocessingDrawing" xmlns:w10="urn:schemas-microsoft-com:office:word" xmlns:w="http://schemas.openxmlformats.org/wordprocessingml/2006/main" xmlns:w14="http://schemas.microsoft.com/office/word/2010/wordml" xmlns:w15="http://schemas.microsoft.com/office/word/2012/wordml" xmlns:w16cex="http://schemas.microsoft.com/office/word/2018/wordml/cex" xmlns:w16cid="http://schemas.microsoft.com/office/word/2016/wordml/cid" xmlns:w16="http://schemas.microsoft.com/office/word/2018/wordml" xmlns:w16sdtdh="http://schemas.microsoft.com/office/word/2020/wordml/sdtdatahash" xmlns:w16se="http://schemas.microsoft.com/office/word/2015/wordml/symex" xmlns:wpg="http://schemas.microsoft.com/office/word/2010/wordprocessingGroup" xmlns:wpi="http://schemas.microsoft.com/office/word/2010/wordprocessingInk" xmlns:wne="http://schemas.microsoft.com/office/word/2006/wordml" xmlns:wps="http://schemas.microsoft.com/office/word/2010/wordprocessingShape" mc:Ignorable="w14 w15 w16se w16cid w16 w16cex w16sdtdh wp14">
   <w:body>
     <w:p>
       <w:pPr>
@@ -53,7 +53,7 @@
             <v:path o:extrusionok="f" gradientshapeok="t" o:connecttype="rect"/>
             <o:lock v:ext="edit" aspectratio="t"/>
           </v:shapetype>
-          <v:shape id="_x0000_i1025" type="#_x0000_t75" style="width:111pt;height:86.4pt">
+          <v:shape id="_x0000_i1025" type="#_x0000_t75" style="width:110.75pt;height:86.15pt">
             <v:imagedata r:id="rId8" o:title="bakery-4737781_1920"/>
           </v:shape>
         </w:pict>
@@ -272,7 +272,25 @@
           <w:sz w:val="24"/>
           <w:szCs w:val="24"/>
         </w:rPr>
-        <w:t>, all the classes, their fields and methods the same way they are presented in the following document. It is also important to keep the project structure as described.</w:t>
+        <w:t xml:space="preserve">, all the classes, their </w:t>
+      </w:r>
+      <w:proofErr w:type="gramStart"/>
+      <w:r>
+        <w:rPr>
+          <w:b/>
+          <w:sz w:val="24"/>
+          <w:szCs w:val="24"/>
+        </w:rPr>
+        <w:t>fields</w:t>
+      </w:r>
+      <w:proofErr w:type="gramEnd"/>
+      <w:r>
+        <w:rPr>
+          <w:b/>
+          <w:sz w:val="24"/>
+          <w:szCs w:val="24"/>
+        </w:rPr>
+        <w:t xml:space="preserve"> and methods the same way they are presented in the following document. It is also important to keep the project structure as described.</w:t>
       </w:r>
     </w:p>
     <w:p>
@@ -968,8 +986,6 @@
         </w:rPr>
         <w:t>employees</w:t>
       </w:r>
-      <w:bookmarkStart w:id="0" w:name="_GoBack"/>
-      <w:bookmarkEnd w:id="0"/>
       <w:r>
         <w:rPr>
           <w:noProof/>
@@ -2207,7 +2223,7 @@
                 <w:lang w:val="en-GB"/>
               </w:rPr>
             </w:pPr>
-            <w:bookmarkStart w:id="1" w:name="_Hlk1894967"/>
+            <w:bookmarkStart w:id="0" w:name="_Hlk1894967"/>
             <w:r>
               <w:rPr>
                 <w:rFonts w:ascii="Consolas" w:hAnsi="Consolas" w:cs="Consolas"/>
@@ -4371,7 +4387,7 @@
         </w:tc>
       </w:tr>
     </w:tbl>
-    <w:bookmarkEnd w:id="1"/>
+    <w:bookmarkEnd w:id="0"/>
     <w:p>
       <w:pPr>
         <w:pStyle w:val="Heading2"/>
@@ -4422,16 +4438,52 @@
         <w:rPr>
           <w:b/>
         </w:rPr>
-        <w:t xml:space="preserve"> package, with the classes inside (Employee, Bakery and the Main class)</w:t>
+        <w:t xml:space="preserve"> package, with the classes inside (Employee, </w:t>
+      </w:r>
+      <w:proofErr w:type="gramStart"/>
+      <w:r>
+        <w:rPr>
+          <w:b/>
+        </w:rPr>
+        <w:t>Bakery</w:t>
+      </w:r>
+      <w:proofErr w:type="gramEnd"/>
+      <w:r>
+        <w:rPr>
+          <w:b/>
+        </w:rPr>
+        <w:t xml:space="preserve"> and the Main class)</w:t>
       </w:r>
       <w:r>
         <w:t xml:space="preserve">, there is no specific content required inside the Main class e. g. you can do any kind of local testing of you program there. However there should be </w:t>
       </w:r>
+      <w:proofErr w:type="gramStart"/>
       <w:r>
         <w:rPr>
           <w:b/>
         </w:rPr>
-        <w:t>main(String[] args)</w:t>
+        <w:t>main(</w:t>
+      </w:r>
+      <w:proofErr w:type="gramEnd"/>
+      <w:r>
+        <w:rPr>
+          <w:b/>
+        </w:rPr>
+        <w:t xml:space="preserve">String[] </w:t>
+      </w:r>
+      <w:proofErr w:type="spellStart"/>
+      <w:r>
+        <w:rPr>
+          <w:b/>
+        </w:rPr>
+        <w:t>args</w:t>
+      </w:r>
+      <w:proofErr w:type="spellEnd"/>
+      <w:r>
+        <w:rPr>
+          <w:b/>
+        </w:rPr>
+        <w:t>)</w:t>
       </w:r>
       <w:r>
         <w:t xml:space="preserve"> method inside.</w:t>
@@ -4450,7 +4502,7 @@
 </file>
 
 <file path=word/endnotes.xml><?xml version="1.0" encoding="utf-8"?>
-<w:endnotes xmlns:wpc="http://schemas.microsoft.com/office/word/2010/wordprocessingCanvas" xmlns:cx="http://schemas.microsoft.com/office/drawing/2014/chartex" xmlns:cx1="http://schemas.microsoft.com/office/drawing/2015/9/8/chartex" xmlns:cx2="http://schemas.microsoft.com/office/drawing/2015/10/21/chartex" xmlns:cx3="http://schemas.microsoft.com/office/drawing/2016/5/9/chartex" xmlns:cx4="http://schemas.microsoft.com/office/drawing/2016/5/10/chartex" xmlns:cx5="http://schemas.microsoft.com/office/drawing/2016/5/11/chartex" xmlns:cx6="http://schemas.microsoft.com/office/drawing/2016/5/12/chartex" xmlns:cx7="http://schemas.microsoft.com/office/drawing/2016/5/13/chartex" xmlns:cx8="http://schemas.microsoft.com/office/drawing/2016/5/14/chartex" xmlns:mc="http://schemas.openxmlformats.org/markup-compatibility/2006" xmlns:aink="http://schemas.microsoft.com/office/drawing/2016/ink" xmlns:am3d="http://schemas.microsoft.com/office/drawing/2017/model3d" xmlns:o="urn:schemas-microsoft-com:office:office" xmlns:r="http://schemas.openxmlformats.org/officeDocument/2006/relationships" xmlns:m="http://schemas.openxmlformats.org/officeDocument/2006/math" xmlns:v="urn:schemas-microsoft-com:vml" xmlns:wp14="http://schemas.microsoft.com/office/word/2010/wordprocessingDrawing" xmlns:wp="http://schemas.openxmlformats.org/drawingml/2006/wordprocessingDrawing" xmlns:w10="urn:schemas-microsoft-com:office:word" xmlns:w="http://schemas.openxmlformats.org/wordprocessingml/2006/main" xmlns:w14="http://schemas.microsoft.com/office/word/2010/wordml" xmlns:w15="http://schemas.microsoft.com/office/word/2012/wordml" xmlns:w16cid="http://schemas.microsoft.com/office/word/2016/wordml/cid" xmlns:w16se="http://schemas.microsoft.com/office/word/2015/wordml/symex" xmlns:wpg="http://schemas.microsoft.com/office/word/2010/wordprocessingGroup" xmlns:wpi="http://schemas.microsoft.com/office/word/2010/wordprocessingInk" xmlns:wne="http://schemas.microsoft.com/office/word/2006/wordml" xmlns:wps="http://schemas.microsoft.com/office/word/2010/wordprocessingShape" mc:Ignorable="w14 w15 w16se w16cid wp14">
+<w:endnotes xmlns:wpc="http://schemas.microsoft.com/office/word/2010/wordprocessingCanvas" xmlns:cx="http://schemas.microsoft.com/office/drawing/2014/chartex" xmlns:cx1="http://schemas.microsoft.com/office/drawing/2015/9/8/chartex" xmlns:cx2="http://schemas.microsoft.com/office/drawing/2015/10/21/chartex" xmlns:cx3="http://schemas.microsoft.com/office/drawing/2016/5/9/chartex" xmlns:cx4="http://schemas.microsoft.com/office/drawing/2016/5/10/chartex" xmlns:cx5="http://schemas.microsoft.com/office/drawing/2016/5/11/chartex" xmlns:cx6="http://schemas.microsoft.com/office/drawing/2016/5/12/chartex" xmlns:cx7="http://schemas.microsoft.com/office/drawing/2016/5/13/chartex" xmlns:cx8="http://schemas.microsoft.com/office/drawing/2016/5/14/chartex" xmlns:mc="http://schemas.openxmlformats.org/markup-compatibility/2006" xmlns:aink="http://schemas.microsoft.com/office/drawing/2016/ink" xmlns:am3d="http://schemas.microsoft.com/office/drawing/2017/model3d" xmlns:o="urn:schemas-microsoft-com:office:office" xmlns:r="http://schemas.openxmlformats.org/officeDocument/2006/relationships" xmlns:m="http://schemas.openxmlformats.org/officeDocument/2006/math" xmlns:v="urn:schemas-microsoft-com:vml" xmlns:wp14="http://schemas.microsoft.com/office/word/2010/wordprocessingDrawing" xmlns:wp="http://schemas.openxmlformats.org/drawingml/2006/wordprocessingDrawing" xmlns:w10="urn:schemas-microsoft-com:office:word" xmlns:w="http://schemas.openxmlformats.org/wordprocessingml/2006/main" xmlns:w14="http://schemas.microsoft.com/office/word/2010/wordml" xmlns:w15="http://schemas.microsoft.com/office/word/2012/wordml" xmlns:w16cex="http://schemas.microsoft.com/office/word/2018/wordml/cex" xmlns:w16cid="http://schemas.microsoft.com/office/word/2016/wordml/cid" xmlns:w16="http://schemas.microsoft.com/office/word/2018/wordml" xmlns:w16sdtdh="http://schemas.microsoft.com/office/word/2020/wordml/sdtdatahash" xmlns:w16se="http://schemas.microsoft.com/office/word/2015/wordml/symex" xmlns:wpg="http://schemas.microsoft.com/office/word/2010/wordprocessingGroup" xmlns:wpi="http://schemas.microsoft.com/office/word/2010/wordprocessingInk" xmlns:wne="http://schemas.microsoft.com/office/word/2006/wordml" xmlns:wps="http://schemas.microsoft.com/office/word/2010/wordprocessingShape" mc:Ignorable="w14 w15 w16se w16cid w16 w16cex w16sdtdh wp14">
   <w:endnote w:type="separator" w:id="-1">
     <w:p>
       <w:pPr>
@@ -4475,7 +4527,7 @@
 </file>
 
 <file path=word/footer1.xml><?xml version="1.0" encoding="utf-8"?>
-<w:ftr xmlns:wpc="http://schemas.microsoft.com/office/word/2010/wordprocessingCanvas" xmlns:cx="http://schemas.microsoft.com/office/drawing/2014/chartex" xmlns:cx1="http://schemas.microsoft.com/office/drawing/2015/9/8/chartex" xmlns:cx2="http://schemas.microsoft.com/office/drawing/2015/10/21/chartex" xmlns:cx3="http://schemas.microsoft.com/office/drawing/2016/5/9/chartex" xmlns:cx4="http://schemas.microsoft.com/office/drawing/2016/5/10/chartex" xmlns:cx5="http://schemas.microsoft.com/office/drawing/2016/5/11/chartex" xmlns:cx6="http://schemas.microsoft.com/office/drawing/2016/5/12/chartex" xmlns:cx7="http://schemas.microsoft.com/office/drawing/2016/5/13/chartex" xmlns:cx8="http://schemas.microsoft.com/office/drawing/2016/5/14/chartex" xmlns:mc="http://schemas.openxmlformats.org/markup-compatibility/2006" xmlns:aink="http://schemas.microsoft.com/office/drawing/2016/ink" xmlns:am3d="http://schemas.microsoft.com/office/drawing/2017/model3d" xmlns:o="urn:schemas-microsoft-com:office:office" xmlns:r="http://schemas.openxmlformats.org/officeDocument/2006/relationships" xmlns:m="http://schemas.openxmlformats.org/officeDocument/2006/math" xmlns:v="urn:schemas-microsoft-com:vml" xmlns:wp14="http://schemas.microsoft.com/office/word/2010/wordprocessingDrawing" xmlns:wp="http://schemas.openxmlformats.org/drawingml/2006/wordprocessingDrawing" xmlns:w10="urn:schemas-microsoft-com:office:word" xmlns:w="http://schemas.openxmlformats.org/wordprocessingml/2006/main" xmlns:w14="http://schemas.microsoft.com/office/word/2010/wordml" xmlns:w15="http://schemas.microsoft.com/office/word/2012/wordml" xmlns:w16cid="http://schemas.microsoft.com/office/word/2016/wordml/cid" xmlns:w16se="http://schemas.microsoft.com/office/word/2015/wordml/symex" xmlns:wpg="http://schemas.microsoft.com/office/word/2010/wordprocessingGroup" xmlns:wpi="http://schemas.microsoft.com/office/word/2010/wordprocessingInk" xmlns:wne="http://schemas.microsoft.com/office/word/2006/wordml" xmlns:wps="http://schemas.microsoft.com/office/word/2010/wordprocessingShape" mc:Ignorable="w14 w15 w16se w16cid wp14">
+<w:ftr xmlns:wpc="http://schemas.microsoft.com/office/word/2010/wordprocessingCanvas" xmlns:cx="http://schemas.microsoft.com/office/drawing/2014/chartex" xmlns:cx1="http://schemas.microsoft.com/office/drawing/2015/9/8/chartex" xmlns:cx2="http://schemas.microsoft.com/office/drawing/2015/10/21/chartex" xmlns:cx3="http://schemas.microsoft.com/office/drawing/2016/5/9/chartex" xmlns:cx4="http://schemas.microsoft.com/office/drawing/2016/5/10/chartex" xmlns:cx5="http://schemas.microsoft.com/office/drawing/2016/5/11/chartex" xmlns:cx6="http://schemas.microsoft.com/office/drawing/2016/5/12/chartex" xmlns:cx7="http://schemas.microsoft.com/office/drawing/2016/5/13/chartex" xmlns:cx8="http://schemas.microsoft.com/office/drawing/2016/5/14/chartex" xmlns:mc="http://schemas.openxmlformats.org/markup-compatibility/2006" xmlns:aink="http://schemas.microsoft.com/office/drawing/2016/ink" xmlns:am3d="http://schemas.microsoft.com/office/drawing/2017/model3d" xmlns:o="urn:schemas-microsoft-com:office:office" xmlns:r="http://schemas.openxmlformats.org/officeDocument/2006/relationships" xmlns:m="http://schemas.openxmlformats.org/officeDocument/2006/math" xmlns:v="urn:schemas-microsoft-com:vml" xmlns:wp14="http://schemas.microsoft.com/office/word/2010/wordprocessingDrawing" xmlns:wp="http://schemas.openxmlformats.org/drawingml/2006/wordprocessingDrawing" xmlns:w10="urn:schemas-microsoft-com:office:word" xmlns:w="http://schemas.openxmlformats.org/wordprocessingml/2006/main" xmlns:w14="http://schemas.microsoft.com/office/word/2010/wordml" xmlns:w15="http://schemas.microsoft.com/office/word/2012/wordml" xmlns:w16cex="http://schemas.microsoft.com/office/word/2018/wordml/cex" xmlns:w16cid="http://schemas.microsoft.com/office/word/2016/wordml/cid" xmlns:w16="http://schemas.microsoft.com/office/word/2018/wordml" xmlns:w16sdtdh="http://schemas.microsoft.com/office/word/2020/wordml/sdtdatahash" xmlns:w16se="http://schemas.microsoft.com/office/word/2015/wordml/symex" xmlns:wpg="http://schemas.microsoft.com/office/word/2010/wordprocessingGroup" xmlns:wpi="http://schemas.microsoft.com/office/word/2010/wordprocessingInk" xmlns:wne="http://schemas.microsoft.com/office/word/2006/wordml" xmlns:wps="http://schemas.microsoft.com/office/word/2010/wordprocessingShape" mc:Ignorable="w14 w15 w16se w16cid w16 w16cex w16sdtdh wp14">
   <w:p>
     <w:pPr>
       <w:pStyle w:val="Footer"/>
@@ -4658,7 +4710,7 @@
                               <w:szCs w:val="17"/>
                             </w:rPr>
                           </w:pPr>
-                          <w:bookmarkStart w:id="2" w:name="_Hlk24191091"/>
+                          <w:bookmarkStart w:id="1" w:name="_Hlk24191091"/>
                           <w:r>
                             <w:rPr>
                               <w:sz w:val="17"/>
@@ -4666,12 +4718,21 @@
                             </w:rPr>
                             <w:t xml:space="preserve">© </w:t>
                           </w:r>
+                          <w:proofErr w:type="spellStart"/>
                           <w:r>
                             <w:rPr>
                               <w:sz w:val="17"/>
                               <w:szCs w:val="17"/>
                             </w:rPr>
-                            <w:t xml:space="preserve">SoftUni – </w:t>
+                            <w:t>SoftUni</w:t>
+                          </w:r>
+                          <w:proofErr w:type="spellEnd"/>
+                          <w:r>
+                            <w:rPr>
+                              <w:sz w:val="17"/>
+                              <w:szCs w:val="17"/>
+                            </w:rPr>
+                            <w:t xml:space="preserve"> – </w:t>
                           </w:r>
                           <w:hyperlink r:id="rId1" w:history="1">
                             <w:r>
@@ -4794,7 +4855,7 @@
                             <w:t>.</w:t>
                           </w:r>
                         </w:p>
-                        <w:bookmarkEnd w:id="2"/>
+                        <w:bookmarkEnd w:id="1"/>
                         <w:p>
                           <w:pPr>
                             <w:spacing w:line="240" w:lineRule="auto"/>
@@ -6116,7 +6177,7 @@
           <wp:effectExtent l="0" t="0" r="0" b="5715"/>
           <wp:wrapSquare wrapText="bothSides"/>
           <wp:docPr id="1" name="Picture 1">
-            <a:hlinkClick xmlns:a="http://schemas.openxmlformats.org/drawingml/2006/main" r:id="rId2"/>
+            <a:hlinkClick xmlns:a="http://schemas.openxmlformats.org/drawingml/2006/main" r:id="rId22"/>
           </wp:docPr>
           <wp:cNvGraphicFramePr>
             <a:graphicFrameLocks xmlns:a="http://schemas.openxmlformats.org/drawingml/2006/main" noChangeAspect="1"/>
@@ -6126,7 +6187,7 @@
               <pic:pic xmlns:pic="http://schemas.openxmlformats.org/drawingml/2006/picture">
                 <pic:nvPicPr>
                   <pic:cNvPr id="1" name="Picture 1">
-                    <a:hlinkClick r:id="rId2"/>
+                    <a:hlinkClick r:id="rId22"/>
                   </pic:cNvPr>
                   <pic:cNvPicPr>
                     <a:picLocks noChangeAspect="1" noChangeArrowheads="1"/>
@@ -6531,7 +6592,7 @@
 </file>
 
 <file path=word/footnotes.xml><?xml version="1.0" encoding="utf-8"?>
-<w:footnotes xmlns:wpc="http://schemas.microsoft.com/office/word/2010/wordprocessingCanvas" xmlns:cx="http://schemas.microsoft.com/office/drawing/2014/chartex" xmlns:cx1="http://schemas.microsoft.com/office/drawing/2015/9/8/chartex" xmlns:cx2="http://schemas.microsoft.com/office/drawing/2015/10/21/chartex" xmlns:cx3="http://schemas.microsoft.com/office/drawing/2016/5/9/chartex" xmlns:cx4="http://schemas.microsoft.com/office/drawing/2016/5/10/chartex" xmlns:cx5="http://schemas.microsoft.com/office/drawing/2016/5/11/chartex" xmlns:cx6="http://schemas.microsoft.com/office/drawing/2016/5/12/chartex" xmlns:cx7="http://schemas.microsoft.com/office/drawing/2016/5/13/chartex" xmlns:cx8="http://schemas.microsoft.com/office/drawing/2016/5/14/chartex" xmlns:mc="http://schemas.openxmlformats.org/markup-compatibility/2006" xmlns:aink="http://schemas.microsoft.com/office/drawing/2016/ink" xmlns:am3d="http://schemas.microsoft.com/office/drawing/2017/model3d" xmlns:o="urn:schemas-microsoft-com:office:office" xmlns:r="http://schemas.openxmlformats.org/officeDocument/2006/relationships" xmlns:m="http://schemas.openxmlformats.org/officeDocument/2006/math" xmlns:v="urn:schemas-microsoft-com:vml" xmlns:wp14="http://schemas.microsoft.com/office/word/2010/wordprocessingDrawing" xmlns:wp="http://schemas.openxmlformats.org/drawingml/2006/wordprocessingDrawing" xmlns:w10="urn:schemas-microsoft-com:office:word" xmlns:w="http://schemas.openxmlformats.org/wordprocessingml/2006/main" xmlns:w14="http://schemas.microsoft.com/office/word/2010/wordml" xmlns:w15="http://schemas.microsoft.com/office/word/2012/wordml" xmlns:w16cid="http://schemas.microsoft.com/office/word/2016/wordml/cid" xmlns:w16se="http://schemas.microsoft.com/office/word/2015/wordml/symex" xmlns:wpg="http://schemas.microsoft.com/office/word/2010/wordprocessingGroup" xmlns:wpi="http://schemas.microsoft.com/office/word/2010/wordprocessingInk" xmlns:wne="http://schemas.microsoft.com/office/word/2006/wordml" xmlns:wps="http://schemas.microsoft.com/office/word/2010/wordprocessingShape" mc:Ignorable="w14 w15 w16se w16cid wp14">
+<w:footnotes xmlns:wpc="http://schemas.microsoft.com/office/word/2010/wordprocessingCanvas" xmlns:cx="http://schemas.microsoft.com/office/drawing/2014/chartex" xmlns:cx1="http://schemas.microsoft.com/office/drawing/2015/9/8/chartex" xmlns:cx2="http://schemas.microsoft.com/office/drawing/2015/10/21/chartex" xmlns:cx3="http://schemas.microsoft.com/office/drawing/2016/5/9/chartex" xmlns:cx4="http://schemas.microsoft.com/office/drawing/2016/5/10/chartex" xmlns:cx5="http://schemas.microsoft.com/office/drawing/2016/5/11/chartex" xmlns:cx6="http://schemas.microsoft.com/office/drawing/2016/5/12/chartex" xmlns:cx7="http://schemas.microsoft.com/office/drawing/2016/5/13/chartex" xmlns:cx8="http://schemas.microsoft.com/office/drawing/2016/5/14/chartex" xmlns:mc="http://schemas.openxmlformats.org/markup-compatibility/2006" xmlns:aink="http://schemas.microsoft.com/office/drawing/2016/ink" xmlns:am3d="http://schemas.microsoft.com/office/drawing/2017/model3d" xmlns:o="urn:schemas-microsoft-com:office:office" xmlns:r="http://schemas.openxmlformats.org/officeDocument/2006/relationships" xmlns:m="http://schemas.openxmlformats.org/officeDocument/2006/math" xmlns:v="urn:schemas-microsoft-com:vml" xmlns:wp14="http://schemas.microsoft.com/office/word/2010/wordprocessingDrawing" xmlns:wp="http://schemas.openxmlformats.org/drawingml/2006/wordprocessingDrawing" xmlns:w10="urn:schemas-microsoft-com:office:word" xmlns:w="http://schemas.openxmlformats.org/wordprocessingml/2006/main" xmlns:w14="http://schemas.microsoft.com/office/word/2010/wordml" xmlns:w15="http://schemas.microsoft.com/office/word/2012/wordml" xmlns:w16cex="http://schemas.microsoft.com/office/word/2018/wordml/cex" xmlns:w16cid="http://schemas.microsoft.com/office/word/2016/wordml/cid" xmlns:w16="http://schemas.microsoft.com/office/word/2018/wordml" xmlns:w16sdtdh="http://schemas.microsoft.com/office/word/2020/wordml/sdtdatahash" xmlns:w16se="http://schemas.microsoft.com/office/word/2015/wordml/symex" xmlns:wpg="http://schemas.microsoft.com/office/word/2010/wordprocessingGroup" xmlns:wpi="http://schemas.microsoft.com/office/word/2010/wordprocessingInk" xmlns:wne="http://schemas.microsoft.com/office/word/2006/wordml" xmlns:wps="http://schemas.microsoft.com/office/word/2010/wordprocessingShape" mc:Ignorable="w14 w15 w16se w16cid w16 w16cex w16sdtdh wp14">
   <w:footnote w:type="separator" w:id="-1">
     <w:p>
       <w:pPr>
@@ -6556,7 +6617,7 @@
 </file>
 
 <file path=word/header1.xml><?xml version="1.0" encoding="utf-8"?>
-<w:hdr xmlns:wpc="http://schemas.microsoft.com/office/word/2010/wordprocessingCanvas" xmlns:cx="http://schemas.microsoft.com/office/drawing/2014/chartex" xmlns:cx1="http://schemas.microsoft.com/office/drawing/2015/9/8/chartex" xmlns:cx2="http://schemas.microsoft.com/office/drawing/2015/10/21/chartex" xmlns:cx3="http://schemas.microsoft.com/office/drawing/2016/5/9/chartex" xmlns:cx4="http://schemas.microsoft.com/office/drawing/2016/5/10/chartex" xmlns:cx5="http://schemas.microsoft.com/office/drawing/2016/5/11/chartex" xmlns:cx6="http://schemas.microsoft.com/office/drawing/2016/5/12/chartex" xmlns:cx7="http://schemas.microsoft.com/office/drawing/2016/5/13/chartex" xmlns:cx8="http://schemas.microsoft.com/office/drawing/2016/5/14/chartex" xmlns:mc="http://schemas.openxmlformats.org/markup-compatibility/2006" xmlns:aink="http://schemas.microsoft.com/office/drawing/2016/ink" xmlns:am3d="http://schemas.microsoft.com/office/drawing/2017/model3d" xmlns:o="urn:schemas-microsoft-com:office:office" xmlns:r="http://schemas.openxmlformats.org/officeDocument/2006/relationships" xmlns:m="http://schemas.openxmlformats.org/officeDocument/2006/math" xmlns:v="urn:schemas-microsoft-com:vml" xmlns:wp14="http://schemas.microsoft.com/office/word/2010/wordprocessingDrawing" xmlns:wp="http://schemas.openxmlformats.org/drawingml/2006/wordprocessingDrawing" xmlns:w10="urn:schemas-microsoft-com:office:word" xmlns:w="http://schemas.openxmlformats.org/wordprocessingml/2006/main" xmlns:w14="http://schemas.microsoft.com/office/word/2010/wordml" xmlns:w15="http://schemas.microsoft.com/office/word/2012/wordml" xmlns:w16cid="http://schemas.microsoft.com/office/word/2016/wordml/cid" xmlns:w16se="http://schemas.microsoft.com/office/word/2015/wordml/symex" xmlns:wpg="http://schemas.microsoft.com/office/word/2010/wordprocessingGroup" xmlns:wpi="http://schemas.microsoft.com/office/word/2010/wordprocessingInk" xmlns:wne="http://schemas.microsoft.com/office/word/2006/wordml" xmlns:wps="http://schemas.microsoft.com/office/word/2010/wordprocessingShape" mc:Ignorable="w14 w15 w16se w16cid wp14">
+<w:hdr xmlns:wpc="http://schemas.microsoft.com/office/word/2010/wordprocessingCanvas" xmlns:cx="http://schemas.microsoft.com/office/drawing/2014/chartex" xmlns:cx1="http://schemas.microsoft.com/office/drawing/2015/9/8/chartex" xmlns:cx2="http://schemas.microsoft.com/office/drawing/2015/10/21/chartex" xmlns:cx3="http://schemas.microsoft.com/office/drawing/2016/5/9/chartex" xmlns:cx4="http://schemas.microsoft.com/office/drawing/2016/5/10/chartex" xmlns:cx5="http://schemas.microsoft.com/office/drawing/2016/5/11/chartex" xmlns:cx6="http://schemas.microsoft.com/office/drawing/2016/5/12/chartex" xmlns:cx7="http://schemas.microsoft.com/office/drawing/2016/5/13/chartex" xmlns:cx8="http://schemas.microsoft.com/office/drawing/2016/5/14/chartex" xmlns:mc="http://schemas.openxmlformats.org/markup-compatibility/2006" xmlns:aink="http://schemas.microsoft.com/office/drawing/2016/ink" xmlns:am3d="http://schemas.microsoft.com/office/drawing/2017/model3d" xmlns:o="urn:schemas-microsoft-com:office:office" xmlns:r="http://schemas.openxmlformats.org/officeDocument/2006/relationships" xmlns:m="http://schemas.openxmlformats.org/officeDocument/2006/math" xmlns:v="urn:schemas-microsoft-com:vml" xmlns:wp14="http://schemas.microsoft.com/office/word/2010/wordprocessingDrawing" xmlns:wp="http://schemas.openxmlformats.org/drawingml/2006/wordprocessingDrawing" xmlns:w10="urn:schemas-microsoft-com:office:word" xmlns:w="http://schemas.openxmlformats.org/wordprocessingml/2006/main" xmlns:w14="http://schemas.microsoft.com/office/word/2010/wordml" xmlns:w15="http://schemas.microsoft.com/office/word/2012/wordml" xmlns:w16cex="http://schemas.microsoft.com/office/word/2018/wordml/cex" xmlns:w16cid="http://schemas.microsoft.com/office/word/2016/wordml/cid" xmlns:w16="http://schemas.microsoft.com/office/word/2018/wordml" xmlns:w16sdtdh="http://schemas.microsoft.com/office/word/2020/wordml/sdtdatahash" xmlns:w16se="http://schemas.microsoft.com/office/word/2015/wordml/symex" xmlns:wpg="http://schemas.microsoft.com/office/word/2010/wordprocessingGroup" xmlns:wpi="http://schemas.microsoft.com/office/word/2010/wordprocessingInk" xmlns:wne="http://schemas.microsoft.com/office/word/2006/wordml" xmlns:wps="http://schemas.microsoft.com/office/word/2010/wordprocessingShape" mc:Ignorable="w14 w15 w16se w16cid w16 w16cex w16sdtdh wp14">
   <w:p>
     <w:pPr>
       <w:pStyle w:val="Header"/>
@@ -6567,7 +6628,7 @@
 </file>
 
 <file path=word/numbering.xml><?xml version="1.0" encoding="utf-8"?>
-<w:numbering xmlns:wpc="http://schemas.microsoft.com/office/word/2010/wordprocessingCanvas" xmlns:cx="http://schemas.microsoft.com/office/drawing/2014/chartex" xmlns:cx1="http://schemas.microsoft.com/office/drawing/2015/9/8/chartex" xmlns:cx2="http://schemas.microsoft.com/office/drawing/2015/10/21/chartex" xmlns:cx3="http://schemas.microsoft.com/office/drawing/2016/5/9/chartex" xmlns:cx4="http://schemas.microsoft.com/office/drawing/2016/5/10/chartex" xmlns:cx5="http://schemas.microsoft.com/office/drawing/2016/5/11/chartex" xmlns:cx6="http://schemas.microsoft.com/office/drawing/2016/5/12/chartex" xmlns:cx7="http://schemas.microsoft.com/office/drawing/2016/5/13/chartex" xmlns:cx8="http://schemas.microsoft.com/office/drawing/2016/5/14/chartex" xmlns:mc="http://schemas.openxmlformats.org/markup-compatibility/2006" xmlns:aink="http://schemas.microsoft.com/office/drawing/2016/ink" xmlns:am3d="http://schemas.microsoft.com/office/drawing/2017/model3d" xmlns:o="urn:schemas-microsoft-com:office:office" xmlns:r="http://schemas.openxmlformats.org/officeDocument/2006/relationships" xmlns:m="http://schemas.openxmlformats.org/officeDocument/2006/math" xmlns:v="urn:schemas-microsoft-com:vml" xmlns:wp14="http://schemas.microsoft.com/office/word/2010/wordprocessingDrawing" xmlns:wp="http://schemas.openxmlformats.org/drawingml/2006/wordprocessingDrawing" xmlns:w10="urn:schemas-microsoft-com:office:word" xmlns:w="http://schemas.openxmlformats.org/wordprocessingml/2006/main" xmlns:w14="http://schemas.microsoft.com/office/word/2010/wordml" xmlns:w15="http://schemas.microsoft.com/office/word/2012/wordml" xmlns:w16cid="http://schemas.microsoft.com/office/word/2016/wordml/cid" xmlns:w16se="http://schemas.microsoft.com/office/word/2015/wordml/symex" xmlns:wpg="http://schemas.microsoft.com/office/word/2010/wordprocessingGroup" xmlns:wpi="http://schemas.microsoft.com/office/word/2010/wordprocessingInk" xmlns:wne="http://schemas.microsoft.com/office/word/2006/wordml" xmlns:wps="http://schemas.microsoft.com/office/word/2010/wordprocessingShape" mc:Ignorable="w14 w15 w16se w16cid wp14">
+<w:numbering xmlns:wpc="http://schemas.microsoft.com/office/word/2010/wordprocessingCanvas" xmlns:cx="http://schemas.microsoft.com/office/drawing/2014/chartex" xmlns:cx1="http://schemas.microsoft.com/office/drawing/2015/9/8/chartex" xmlns:cx2="http://schemas.microsoft.com/office/drawing/2015/10/21/chartex" xmlns:cx3="http://schemas.microsoft.com/office/drawing/2016/5/9/chartex" xmlns:cx4="http://schemas.microsoft.com/office/drawing/2016/5/10/chartex" xmlns:cx5="http://schemas.microsoft.com/office/drawing/2016/5/11/chartex" xmlns:cx6="http://schemas.microsoft.com/office/drawing/2016/5/12/chartex" xmlns:cx7="http://schemas.microsoft.com/office/drawing/2016/5/13/chartex" xmlns:cx8="http://schemas.microsoft.com/office/drawing/2016/5/14/chartex" xmlns:mc="http://schemas.openxmlformats.org/markup-compatibility/2006" xmlns:aink="http://schemas.microsoft.com/office/drawing/2016/ink" xmlns:am3d="http://schemas.microsoft.com/office/drawing/2017/model3d" xmlns:o="urn:schemas-microsoft-com:office:office" xmlns:r="http://schemas.openxmlformats.org/officeDocument/2006/relationships" xmlns:m="http://schemas.openxmlformats.org/officeDocument/2006/math" xmlns:v="urn:schemas-microsoft-com:vml" xmlns:wp14="http://schemas.microsoft.com/office/word/2010/wordprocessingDrawing" xmlns:wp="http://schemas.openxmlformats.org/drawingml/2006/wordprocessingDrawing" xmlns:w10="urn:schemas-microsoft-com:office:word" xmlns:w="http://schemas.openxmlformats.org/wordprocessingml/2006/main" xmlns:w14="http://schemas.microsoft.com/office/word/2010/wordml" xmlns:w15="http://schemas.microsoft.com/office/word/2012/wordml" xmlns:w16cex="http://schemas.microsoft.com/office/word/2018/wordml/cex" xmlns:w16cid="http://schemas.microsoft.com/office/word/2016/wordml/cid" xmlns:w16="http://schemas.microsoft.com/office/word/2018/wordml" xmlns:w16sdtdh="http://schemas.microsoft.com/office/word/2020/wordml/sdtdatahash" xmlns:w16se="http://schemas.microsoft.com/office/word/2015/wordml/symex" xmlns:wpg="http://schemas.microsoft.com/office/word/2010/wordprocessingGroup" xmlns:wpi="http://schemas.microsoft.com/office/word/2010/wordprocessingInk" xmlns:wne="http://schemas.microsoft.com/office/word/2006/wordml" xmlns:wps="http://schemas.microsoft.com/office/word/2010/wordprocessingShape" mc:Ignorable="w14 w15 w16se w16cid w16 w16cex w16sdtdh wp14">
   <w:abstractNum w:abstractNumId="0" w15:restartNumberingAfterBreak="0">
     <w:nsid w:val="028276F5"/>
     <w:multiLevelType w:val="hybridMultilevel"/>
@@ -11716,7 +11777,7 @@
 </file>
 
 <file path=word/styles.xml><?xml version="1.0" encoding="utf-8"?>
-<w:styles xmlns:mc="http://schemas.openxmlformats.org/markup-compatibility/2006" xmlns:r="http://schemas.openxmlformats.org/officeDocument/2006/relationships" xmlns:w="http://schemas.openxmlformats.org/wordprocessingml/2006/main" xmlns:w14="http://schemas.microsoft.com/office/word/2010/wordml" xmlns:w15="http://schemas.microsoft.com/office/word/2012/wordml" xmlns:w16cid="http://schemas.microsoft.com/office/word/2016/wordml/cid" xmlns:w16se="http://schemas.microsoft.com/office/word/2015/wordml/symex" mc:Ignorable="w14 w15 w16se w16cid">
+<w:styles xmlns:mc="http://schemas.openxmlformats.org/markup-compatibility/2006" xmlns:r="http://schemas.openxmlformats.org/officeDocument/2006/relationships" xmlns:w="http://schemas.openxmlformats.org/wordprocessingml/2006/main" xmlns:w14="http://schemas.microsoft.com/office/word/2010/wordml" xmlns:w15="http://schemas.microsoft.com/office/word/2012/wordml" xmlns:w16cex="http://schemas.microsoft.com/office/word/2018/wordml/cex" xmlns:w16cid="http://schemas.microsoft.com/office/word/2016/wordml/cid" xmlns:w16="http://schemas.microsoft.com/office/word/2018/wordml" xmlns:w16sdtdh="http://schemas.microsoft.com/office/word/2020/wordml/sdtdatahash" xmlns:w16se="http://schemas.microsoft.com/office/word/2015/wordml/symex" mc:Ignorable="w14 w15 w16se w16cid w16 w16cex w16sdtdh">
   <w:docDefaults>
     <w:rPrDefault>
       <w:rPr>
